--- a/Filatov.A/Lab2/Otchet_Gauss.docx
+++ b/Filatov.A/Lab2/Otchet_Gauss.docx
@@ -1569,7 +1569,116 @@
           <w:sz w:val="24"/>
           <w:szCs w:val="24"/>
         </w:rPr>
-        <w:t>Метод Гаусса с выбором ведущего элемента отличается от оригинального метода, тем что из самого левого столбца выбирается наибольший элемент и вектор с ним переставляется так, чтобы он стал ведущим. Затем из оставшихся векторов вычитается ведущий, умноженный на коэффициент.</w:t>
+        <w:t>Метод Гаусса с выбором ведущего элемента:</w:t>
+      </w:r>
+    </w:p>
+    <w:p>
+      <w:pPr>
+        <w:pStyle w:val="a3"/>
+        <w:numPr>
+          <w:ilvl w:val="0"/>
+          <w:numId w:val="18"/>
+        </w:numPr>
+        <w:spacing w:line="360" w:lineRule="auto"/>
+        <w:rPr>
+          <w:rFonts w:ascii="Times New Roman" w:hAnsi="Times New Roman" w:eastAsia="Times New Roman" w:cs="Times New Roman" w:asciiTheme="minorAscii" w:hAnsiTheme="minorAscii" w:eastAsiaTheme="minorAscii" w:cstheme="minorAscii"/>
+          <w:sz w:val="24"/>
+          <w:szCs w:val="24"/>
+        </w:rPr>
+      </w:pPr>
+      <w:r>
+        <w:rPr>
+          <w:rFonts w:ascii="Times New Roman" w:hAnsi="Times New Roman" w:eastAsia="Times New Roman" w:cs="Times New Roman"/>
+          <w:sz w:val="24"/>
+          <w:szCs w:val="24"/>
+        </w:rPr>
+        <w:t>Выбирается наибольший по модулю элемент рассматриваемого столбца.</w:t>
+      </w:r>
+    </w:p>
+    <w:p>
+      <w:pPr>
+        <w:pStyle w:val="a3"/>
+        <w:numPr>
+          <w:ilvl w:val="0"/>
+          <w:numId w:val="18"/>
+        </w:numPr>
+        <w:spacing w:line="360" w:lineRule="auto"/>
+        <w:rPr>
+          <w:sz w:val="24"/>
+          <w:szCs w:val="24"/>
+        </w:rPr>
+      </w:pPr>
+      <w:r>
+        <w:rPr>
+          <w:rFonts w:ascii="Times New Roman" w:hAnsi="Times New Roman" w:eastAsia="Times New Roman" w:cs="Times New Roman"/>
+          <w:sz w:val="24"/>
+          <w:szCs w:val="24"/>
+        </w:rPr>
+        <w:t>Строка с данным элементом переставляется так, чтобы он стал ведущим.</w:t>
+      </w:r>
+    </w:p>
+    <w:p>
+      <w:pPr>
+        <w:pStyle w:val="a3"/>
+        <w:numPr>
+          <w:ilvl w:val="0"/>
+          <w:numId w:val="18"/>
+        </w:numPr>
+        <w:spacing w:line="360" w:lineRule="auto"/>
+        <w:rPr>
+          <w:sz w:val="24"/>
+          <w:szCs w:val="24"/>
+        </w:rPr>
+      </w:pPr>
+      <w:r>
+        <w:rPr>
+          <w:rFonts w:ascii="Times New Roman" w:hAnsi="Times New Roman" w:eastAsia="Times New Roman" w:cs="Times New Roman"/>
+          <w:sz w:val="24"/>
+          <w:szCs w:val="24"/>
+        </w:rPr>
+        <w:t>Остальные элементы рассматриваемого столбца обращаются в ноль посредством вычитания строки с ведущим элементом из остальных строк.</w:t>
+      </w:r>
+    </w:p>
+    <w:p>
+      <w:pPr>
+        <w:pStyle w:val="a3"/>
+        <w:numPr>
+          <w:ilvl w:val="0"/>
+          <w:numId w:val="18"/>
+        </w:numPr>
+        <w:spacing w:line="360" w:lineRule="auto"/>
+        <w:rPr>
+          <w:sz w:val="24"/>
+          <w:szCs w:val="24"/>
+        </w:rPr>
+      </w:pPr>
+      <w:r>
+        <w:rPr>
+          <w:rFonts w:ascii="Times New Roman" w:hAnsi="Times New Roman" w:eastAsia="Times New Roman" w:cs="Times New Roman"/>
+          <w:sz w:val="24"/>
+          <w:szCs w:val="24"/>
+        </w:rPr>
+        <w:t>Алгоритм повторяется для матрицы без строки и столбца с ведущим элементом</w:t>
+      </w:r>
+    </w:p>
+    <w:p>
+      <w:pPr>
+        <w:pStyle w:val="a"/>
+        <w:spacing w:line="360" w:lineRule="auto"/>
+        <w:ind w:left="0"/>
+        <w:rPr>
+          <w:rFonts w:ascii="Times New Roman" w:hAnsi="Times New Roman" w:eastAsia="Times New Roman" w:cs="Times New Roman"/>
+          <w:sz w:val="24"/>
+          <w:szCs w:val="24"/>
+        </w:rPr>
+      </w:pPr>
+      <w:r>
+        <w:rPr>
+          <w:rFonts w:ascii="Times New Roman" w:hAnsi="Times New Roman" w:eastAsia="Times New Roman" w:cs="Times New Roman"/>
+          <w:sz w:val="24"/>
+          <w:szCs w:val="24"/>
+        </w:rPr>
+        <w:t>В случае возникновения нулевого столбца дальнейшее решение не представляется возможным, так как матрица либо не имеет решений, либо имеет бесконечное количество решений.</w:t>
       </w:r>
     </w:p>
     <w:p>
@@ -1987,7 +2096,6 @@
         </w:rPr>
         <w:t xml:space="preserve">Корректность алгоритма подтверждается запуском на известном примере, описанном в книге </w:t>
       </w:r>
-      <w:proofErr w:type="spellStart"/>
       <w:r>
         <w:rPr>
           <w:rFonts w:ascii="Times New Roman" w:hAnsi="Times New Roman" w:cs="Times New Roman"/>
@@ -1997,7 +2105,6 @@
         </w:rPr>
         <w:t>Синютина</w:t>
       </w:r>
-      <w:proofErr w:type="spellEnd"/>
       <w:r>
         <w:rPr>
           <w:rFonts w:ascii="Times New Roman" w:hAnsi="Times New Roman" w:cs="Times New Roman"/>
@@ -2042,7 +2149,7 @@
       </w:r>
       <w:r>
         <w:drawing>
-          <wp:inline wp14:editId="07C14F0A" wp14:anchorId="4A7DF199">
+          <wp:inline wp14:editId="5CF10B88" wp14:anchorId="4A7DF199">
             <wp:extent cx="1647825" cy="914400"/>
             <wp:effectExtent l="0" t="0" r="0" b="0"/>
             <wp:docPr id="1960611954" name="" title=""/>
@@ -2057,10 +2164,10 @@
                     <pic:cNvPicPr/>
                   </pic:nvPicPr>
                   <pic:blipFill>
-                    <a:blip r:embed="R3eb3a37844ef4687">
-                      <a:extLst>
+                    <a:blip r:embed="Rd55036b474b341cb">
+                      <a:extLst xmlns:a="http://schemas.openxmlformats.org/drawingml/2006/main">
                         <a:ext xmlns:a="http://schemas.openxmlformats.org/drawingml/2006/main" uri="{28A0092B-C50C-407E-A947-70E740481C1C}">
-                          <a14:useLocalDpi val="0"/>
+                          <a14:useLocalDpi xmlns:a14="http://schemas.microsoft.com/office/drawing/2010/main" val="0"/>
                         </a:ext>
                       </a:extLst>
                     </a:blip>
@@ -2069,7 +2176,7 @@
                     </a:stretch>
                   </pic:blipFill>
                   <pic:spPr>
-                    <a:xfrm>
+                    <a:xfrm rot="0" flipH="0" flipV="0">
                       <a:off x="0" y="0"/>
                       <a:ext cx="1647825" cy="914400"/>
                     </a:xfrm>
@@ -2100,10 +2207,10 @@
       </w:r>
       <w:r>
         <w:drawing>
-          <wp:inline wp14:editId="76501721" wp14:anchorId="0A4E5759">
+          <wp:inline wp14:editId="1D7E81F0" wp14:anchorId="0A4E5759">
             <wp:extent cx="457200" cy="914400"/>
             <wp:effectExtent l="0" t="0" r="0" b="0"/>
-            <wp:docPr id="1960611954" name="" title=""/>
+            <wp:docPr id="446635772" name="" title=""/>
             <wp:cNvGraphicFramePr>
               <a:graphicFrameLocks noChangeAspect="1"/>
             </wp:cNvGraphicFramePr>
@@ -2115,10 +2222,10 @@
                     <pic:cNvPicPr/>
                   </pic:nvPicPr>
                   <pic:blipFill>
-                    <a:blip r:embed="R1796328bae524a6c">
-                      <a:extLst>
+                    <a:blip r:embed="Rfd2fd2687d744cba">
+                      <a:extLst xmlns:a="http://schemas.openxmlformats.org/drawingml/2006/main">
                         <a:ext xmlns:a="http://schemas.openxmlformats.org/drawingml/2006/main" uri="{28A0092B-C50C-407E-A947-70E740481C1C}">
-                          <a14:useLocalDpi val="0"/>
+                          <a14:useLocalDpi xmlns:a14="http://schemas.microsoft.com/office/drawing/2010/main" val="0"/>
                         </a:ext>
                       </a:extLst>
                     </a:blip>
@@ -2127,7 +2234,7 @@
                     </a:stretch>
                   </pic:blipFill>
                   <pic:spPr>
-                    <a:xfrm>
+                    <a:xfrm rot="0" flipH="0" flipV="0">
                       <a:off x="0" y="0"/>
                       <a:ext cx="457200" cy="914400"/>
                     </a:xfrm>
@@ -2191,7 +2298,7 @@
       </w:r>
       <w:r>
         <w:drawing>
-          <wp:inline wp14:editId="2C982914" wp14:anchorId="5FAF56E8">
+          <wp:inline wp14:editId="1E8796B5" wp14:anchorId="5FAF56E8">
             <wp:extent cx="1714500" cy="1295400"/>
             <wp:effectExtent l="0" t="0" r="0" b="0"/>
             <wp:docPr id="1460399433" name="" title=""/>
@@ -2206,10 +2313,10 @@
                     <pic:cNvPicPr/>
                   </pic:nvPicPr>
                   <pic:blipFill>
-                    <a:blip r:embed="Rf883a0118cad409a">
-                      <a:extLst>
+                    <a:blip r:embed="R90c54a6fa6424218">
+                      <a:extLst xmlns:a="http://schemas.openxmlformats.org/drawingml/2006/main">
                         <a:ext xmlns:a="http://schemas.openxmlformats.org/drawingml/2006/main" uri="{28A0092B-C50C-407E-A947-70E740481C1C}">
-                          <a14:useLocalDpi val="0"/>
+                          <a14:useLocalDpi xmlns:a14="http://schemas.microsoft.com/office/drawing/2010/main" val="0"/>
                         </a:ext>
                       </a:extLst>
                     </a:blip>
@@ -2218,7 +2325,7 @@
                     </a:stretch>
                   </pic:blipFill>
                   <pic:spPr>
-                    <a:xfrm>
+                    <a:xfrm rot="0" flipH="0" flipV="0">
                       <a:off x="0" y="0"/>
                       <a:ext cx="1714500" cy="1295400"/>
                     </a:xfrm>
@@ -2264,10 +2371,10 @@
       </w:r>
       <w:r>
         <w:drawing>
-          <wp:inline wp14:editId="1E539874" wp14:anchorId="7A910030">
+          <wp:inline wp14:editId="6CD60B64" wp14:anchorId="7A910030">
             <wp:extent cx="561975" cy="1295400"/>
             <wp:effectExtent l="0" t="0" r="0" b="0"/>
-            <wp:docPr id="1460399433" name="" title=""/>
+            <wp:docPr id="1477411036" name="" title=""/>
             <wp:cNvGraphicFramePr>
               <a:graphicFrameLocks noChangeAspect="1"/>
             </wp:cNvGraphicFramePr>
@@ -2279,10 +2386,10 @@
                     <pic:cNvPicPr/>
                   </pic:nvPicPr>
                   <pic:blipFill>
-                    <a:blip r:embed="R2332eb62c8164b25">
-                      <a:extLst>
+                    <a:blip r:embed="R15943407e93343e7">
+                      <a:extLst xmlns:a="http://schemas.openxmlformats.org/drawingml/2006/main">
                         <a:ext xmlns:a="http://schemas.openxmlformats.org/drawingml/2006/main" uri="{28A0092B-C50C-407E-A947-70E740481C1C}">
-                          <a14:useLocalDpi val="0"/>
+                          <a14:useLocalDpi xmlns:a14="http://schemas.microsoft.com/office/drawing/2010/main" val="0"/>
                         </a:ext>
                       </a:extLst>
                     </a:blip>
@@ -2291,7 +2398,7 @@
                     </a:stretch>
                   </pic:blipFill>
                   <pic:spPr>
-                    <a:xfrm>
+                    <a:xfrm rot="0" flipH="0" flipV="0">
                       <a:off x="0" y="0"/>
                       <a:ext cx="561975" cy="1295400"/>
                     </a:xfrm>
@@ -2355,7 +2462,7 @@
       </w:r>
       <w:r>
         <w:drawing>
-          <wp:inline wp14:editId="1280B601" wp14:anchorId="37A61428">
+          <wp:inline wp14:editId="3B950199" wp14:anchorId="37A61428">
             <wp:extent cx="1714500" cy="1295400"/>
             <wp:effectExtent l="0" t="0" r="0" b="0"/>
             <wp:docPr id="711469731" name="" title=""/>
@@ -2370,10 +2477,10 @@
                     <pic:cNvPicPr/>
                   </pic:nvPicPr>
                   <pic:blipFill>
-                    <a:blip r:embed="Rb1ed40cbe1f24ee4">
-                      <a:extLst>
+                    <a:blip r:embed="R1ad367c53b2a4c99">
+                      <a:extLst xmlns:a="http://schemas.openxmlformats.org/drawingml/2006/main">
                         <a:ext xmlns:a="http://schemas.openxmlformats.org/drawingml/2006/main" uri="{28A0092B-C50C-407E-A947-70E740481C1C}">
-                          <a14:useLocalDpi val="0"/>
+                          <a14:useLocalDpi xmlns:a14="http://schemas.microsoft.com/office/drawing/2010/main" val="0"/>
                         </a:ext>
                       </a:extLst>
                     </a:blip>
@@ -2382,7 +2489,7 @@
                     </a:stretch>
                   </pic:blipFill>
                   <pic:spPr>
-                    <a:xfrm>
+                    <a:xfrm rot="0" flipH="0" flipV="0">
                       <a:off x="0" y="0"/>
                       <a:ext cx="1714500" cy="1295400"/>
                     </a:xfrm>
@@ -2443,10 +2550,10 @@
       </w:r>
       <w:r>
         <w:drawing>
-          <wp:inline wp14:editId="70408A10" wp14:anchorId="6F9FCBEB">
+          <wp:inline wp14:editId="32E961BF" wp14:anchorId="6F9FCBEB">
             <wp:extent cx="561975" cy="1295400"/>
             <wp:effectExtent l="0" t="0" r="0" b="0"/>
-            <wp:docPr id="711469731" name="" title=""/>
+            <wp:docPr id="1592019247" name="" title=""/>
             <wp:cNvGraphicFramePr>
               <a:graphicFrameLocks noChangeAspect="1"/>
             </wp:cNvGraphicFramePr>
@@ -2458,10 +2565,10 @@
                     <pic:cNvPicPr/>
                   </pic:nvPicPr>
                   <pic:blipFill>
-                    <a:blip r:embed="R4b7b687bd3244364">
-                      <a:extLst>
+                    <a:blip r:embed="R5d4027fca0114e52">
+                      <a:extLst xmlns:a="http://schemas.openxmlformats.org/drawingml/2006/main">
                         <a:ext xmlns:a="http://schemas.openxmlformats.org/drawingml/2006/main" uri="{28A0092B-C50C-407E-A947-70E740481C1C}">
-                          <a14:useLocalDpi val="0"/>
+                          <a14:useLocalDpi xmlns:a14="http://schemas.microsoft.com/office/drawing/2010/main" val="0"/>
                         </a:ext>
                       </a:extLst>
                     </a:blip>
@@ -2470,7 +2577,7 @@
                     </a:stretch>
                   </pic:blipFill>
                   <pic:spPr>
-                    <a:xfrm>
+                    <a:xfrm rot="0" flipH="0" flipV="0">
                       <a:off x="0" y="0"/>
                       <a:ext cx="561975" cy="1295400"/>
                     </a:xfrm>
@@ -2534,7 +2641,7 @@
       </w:r>
       <w:r>
         <w:drawing>
-          <wp:inline wp14:editId="63436629" wp14:anchorId="552256BD">
+          <wp:inline wp14:editId="33E32982" wp14:anchorId="552256BD">
             <wp:extent cx="1676400" cy="1295400"/>
             <wp:effectExtent l="0" t="0" r="0" b="0"/>
             <wp:docPr id="1555379109" name="" title=""/>
@@ -2549,10 +2656,10 @@
                     <pic:cNvPicPr/>
                   </pic:nvPicPr>
                   <pic:blipFill>
-                    <a:blip r:embed="R13e418baf4b142e0">
-                      <a:extLst>
+                    <a:blip r:embed="R29a854eac9184f24">
+                      <a:extLst xmlns:a="http://schemas.openxmlformats.org/drawingml/2006/main">
                         <a:ext xmlns:a="http://schemas.openxmlformats.org/drawingml/2006/main" uri="{28A0092B-C50C-407E-A947-70E740481C1C}">
-                          <a14:useLocalDpi val="0"/>
+                          <a14:useLocalDpi xmlns:a14="http://schemas.microsoft.com/office/drawing/2010/main" val="0"/>
                         </a:ext>
                       </a:extLst>
                     </a:blip>
@@ -2561,7 +2668,7 @@
                     </a:stretch>
                   </pic:blipFill>
                   <pic:spPr>
-                    <a:xfrm>
+                    <a:xfrm rot="0" flipH="0" flipV="0">
                       <a:off x="0" y="0"/>
                       <a:ext cx="1676400" cy="1295400"/>
                     </a:xfrm>
@@ -2622,10 +2729,10 @@
       </w:r>
       <w:r>
         <w:drawing>
-          <wp:inline wp14:editId="368AA068" wp14:anchorId="42792A3F">
+          <wp:inline wp14:editId="23D1BA08" wp14:anchorId="42792A3F">
             <wp:extent cx="561975" cy="1095375"/>
             <wp:effectExtent l="0" t="0" r="0" b="0"/>
-            <wp:docPr id="1555379109" name="" title=""/>
+            <wp:docPr id="1899341075" name="" title=""/>
             <wp:cNvGraphicFramePr>
               <a:graphicFrameLocks noChangeAspect="1"/>
             </wp:cNvGraphicFramePr>
@@ -2637,10 +2744,10 @@
                     <pic:cNvPicPr/>
                   </pic:nvPicPr>
                   <pic:blipFill>
-                    <a:blip r:embed="Rc4ba86d34ce54fdf">
-                      <a:extLst>
+                    <a:blip r:embed="R741c1393e3da4a9e">
+                      <a:extLst xmlns:a="http://schemas.openxmlformats.org/drawingml/2006/main">
                         <a:ext xmlns:a="http://schemas.openxmlformats.org/drawingml/2006/main" uri="{28A0092B-C50C-407E-A947-70E740481C1C}">
-                          <a14:useLocalDpi val="0"/>
+                          <a14:useLocalDpi xmlns:a14="http://schemas.microsoft.com/office/drawing/2010/main" val="0"/>
                         </a:ext>
                       </a:extLst>
                     </a:blip>
@@ -2649,7 +2756,7 @@
                     </a:stretch>
                   </pic:blipFill>
                   <pic:spPr>
-                    <a:xfrm>
+                    <a:xfrm rot="0" flipH="0" flipV="0">
                       <a:off x="0" y="0"/>
                       <a:ext cx="561975" cy="1095375"/>
                     </a:xfrm>
@@ -2701,7 +2808,7 @@
       </w:r>
       <w:r>
         <w:drawing>
-          <wp:inline wp14:editId="7C899779" wp14:anchorId="77D728D1">
+          <wp:inline wp14:editId="05583F31" wp14:anchorId="77D728D1">
             <wp:extent cx="4152900" cy="1362075"/>
             <wp:effectExtent l="0" t="0" r="0" b="0"/>
             <wp:docPr id="1120131589" name="" title=""/>
@@ -2716,10 +2823,10 @@
                     <pic:cNvPicPr/>
                   </pic:nvPicPr>
                   <pic:blipFill>
-                    <a:blip r:embed="Rd9062de2c8fd47a1">
-                      <a:extLst>
+                    <a:blip r:embed="R8ebf722564254c9d">
+                      <a:extLst xmlns:a="http://schemas.openxmlformats.org/drawingml/2006/main">
                         <a:ext xmlns:a="http://schemas.openxmlformats.org/drawingml/2006/main" uri="{28A0092B-C50C-407E-A947-70E740481C1C}">
-                          <a14:useLocalDpi val="0"/>
+                          <a14:useLocalDpi xmlns:a14="http://schemas.microsoft.com/office/drawing/2010/main" val="0"/>
                         </a:ext>
                       </a:extLst>
                     </a:blip>
@@ -2728,7 +2835,7 @@
                     </a:stretch>
                   </pic:blipFill>
                   <pic:spPr>
-                    <a:xfrm>
+                    <a:xfrm rot="0" flipH="0" flipV="0">
                       <a:off x="0" y="0"/>
                       <a:ext cx="4152900" cy="1362075"/>
                     </a:xfrm>
@@ -2790,7 +2897,7 @@
       </w:pPr>
       <w:r>
         <w:drawing>
-          <wp:inline wp14:editId="772E0796" wp14:anchorId="2FD549D4">
+          <wp:inline wp14:editId="5C1AE4ED" wp14:anchorId="2FD549D4">
             <wp:extent cx="4572000" cy="2752725"/>
             <wp:effectExtent l="0" t="0" r="0" b="0"/>
             <wp:docPr id="1134281762" name="" title=""/>
@@ -2805,10 +2912,10 @@
                     <pic:cNvPicPr/>
                   </pic:nvPicPr>
                   <pic:blipFill>
-                    <a:blip r:embed="R9ce591fa8a3b4668">
-                      <a:extLst>
+                    <a:blip r:embed="R0b4b20e2d66e40aa">
+                      <a:extLst xmlns:a="http://schemas.openxmlformats.org/drawingml/2006/main">
                         <a:ext xmlns:a="http://schemas.openxmlformats.org/drawingml/2006/main" uri="{28A0092B-C50C-407E-A947-70E740481C1C}">
-                          <a14:useLocalDpi val="0"/>
+                          <a14:useLocalDpi xmlns:a14="http://schemas.microsoft.com/office/drawing/2010/main" val="0"/>
                         </a:ext>
                       </a:extLst>
                     </a:blip>
@@ -2817,7 +2924,7 @@
                     </a:stretch>
                   </pic:blipFill>
                   <pic:spPr>
-                    <a:xfrm>
+                    <a:xfrm rot="0" flipH="0" flipV="0">
                       <a:off x="0" y="0"/>
                       <a:ext cx="4572000" cy="2752725"/>
                     </a:xfrm>
@@ -2831,10 +2938,6 @@
           </wp:inline>
         </w:drawing>
       </w:r>
-      <w:proofErr w:type="spellStart"/>
-      <w:proofErr w:type="spellEnd"/>
-      <w:proofErr w:type="spellStart"/>
-      <w:proofErr w:type="spellEnd"/>
     </w:p>
     <w:p>
       <w:pPr>
@@ -7226,6 +7329,90 @@
 
 <file path=word/numbering.xml><?xml version="1.0" encoding="utf-8"?>
 <w:numbering xmlns:wpc="http://schemas.microsoft.com/office/word/2010/wordprocessingCanvas" xmlns:cx="http://schemas.microsoft.com/office/drawing/2014/chartex" xmlns:cx1="http://schemas.microsoft.com/office/drawing/2015/9/8/chartex" xmlns:cx2="http://schemas.microsoft.com/office/drawing/2015/10/21/chartex" xmlns:cx3="http://schemas.microsoft.com/office/drawing/2016/5/9/chartex" xmlns:cx4="http://schemas.microsoft.com/office/drawing/2016/5/10/chartex" xmlns:cx5="http://schemas.microsoft.com/office/drawing/2016/5/11/chartex" xmlns:cx6="http://schemas.microsoft.com/office/drawing/2016/5/12/chartex" xmlns:cx7="http://schemas.microsoft.com/office/drawing/2016/5/13/chartex" xmlns:cx8="http://schemas.microsoft.com/office/drawing/2016/5/14/chartex" xmlns:mc="http://schemas.openxmlformats.org/markup-compatibility/2006" xmlns:aink="http://schemas.microsoft.com/office/drawing/2016/ink" xmlns:am3d="http://schemas.microsoft.com/office/drawing/2017/model3d" xmlns:o="urn:schemas-microsoft-com:office:office" xmlns:r="http://schemas.openxmlformats.org/officeDocument/2006/relationships" xmlns:m="http://schemas.openxmlformats.org/officeDocument/2006/math" xmlns:v="urn:schemas-microsoft-com:vml" xmlns:wp14="http://schemas.microsoft.com/office/word/2010/wordprocessingDrawing" xmlns:wp="http://schemas.openxmlformats.org/drawingml/2006/wordprocessingDrawing" xmlns:w10="urn:schemas-microsoft-com:office:word" xmlns:w="http://schemas.openxmlformats.org/wordprocessingml/2006/main" xmlns:w14="http://schemas.microsoft.com/office/word/2010/wordml" xmlns:w15="http://schemas.microsoft.com/office/word/2012/wordml" xmlns:w16cex="http://schemas.microsoft.com/office/word/2018/wordml/cex" xmlns:w16cid="http://schemas.microsoft.com/office/word/2016/wordml/cid" xmlns:w16="http://schemas.microsoft.com/office/word/2018/wordml" xmlns:w16se="http://schemas.microsoft.com/office/word/2015/wordml/symex" xmlns:wpg="http://schemas.microsoft.com/office/word/2010/wordprocessingGroup" xmlns:wpi="http://schemas.microsoft.com/office/word/2010/wordprocessingInk" xmlns:wne="http://schemas.microsoft.com/office/word/2006/wordml" xmlns:wps="http://schemas.microsoft.com/office/word/2010/wordprocessingShape" mc:Ignorable="w14 w15 w16se w16cid w16 w16cex wp14">
+  <w:abstractNum xmlns:w="http://schemas.openxmlformats.org/wordprocessingml/2006/main" w:abstractNumId="17">
+    <w:multiLevelType xmlns:w="http://schemas.openxmlformats.org/wordprocessingml/2006/main" w:val="hybridMultilevel"/>
+    <w:lvl xmlns:w="http://schemas.openxmlformats.org/wordprocessingml/2006/main" w:ilvl="0">
+      <w:start w:val="1"/>
+      <w:numFmt w:val="decimal"/>
+      <w:lvlText w:val="%1."/>
+      <w:lvlJc w:val="left"/>
+      <w:pPr>
+        <w:ind w:left="720" w:hanging="360"/>
+      </w:pPr>
+    </w:lvl>
+    <w:lvl xmlns:w="http://schemas.openxmlformats.org/wordprocessingml/2006/main" w:ilvl="1">
+      <w:start w:val="1"/>
+      <w:numFmt w:val="lowerLetter"/>
+      <w:lvlText w:val="%2."/>
+      <w:lvlJc w:val="left"/>
+      <w:pPr>
+        <w:ind w:left="1440" w:hanging="360"/>
+      </w:pPr>
+    </w:lvl>
+    <w:lvl xmlns:w="http://schemas.openxmlformats.org/wordprocessingml/2006/main" w:ilvl="2">
+      <w:start w:val="1"/>
+      <w:numFmt w:val="lowerRoman"/>
+      <w:lvlText w:val="%3."/>
+      <w:lvlJc w:val="right"/>
+      <w:pPr>
+        <w:ind w:left="2160" w:hanging="180"/>
+      </w:pPr>
+    </w:lvl>
+    <w:lvl xmlns:w="http://schemas.openxmlformats.org/wordprocessingml/2006/main" w:ilvl="3">
+      <w:start w:val="1"/>
+      <w:numFmt w:val="decimal"/>
+      <w:lvlText w:val="%4."/>
+      <w:lvlJc w:val="left"/>
+      <w:pPr>
+        <w:ind w:left="2880" w:hanging="360"/>
+      </w:pPr>
+    </w:lvl>
+    <w:lvl xmlns:w="http://schemas.openxmlformats.org/wordprocessingml/2006/main" w:ilvl="4">
+      <w:start w:val="1"/>
+      <w:numFmt w:val="lowerLetter"/>
+      <w:lvlText w:val="%5."/>
+      <w:lvlJc w:val="left"/>
+      <w:pPr>
+        <w:ind w:left="3600" w:hanging="360"/>
+      </w:pPr>
+    </w:lvl>
+    <w:lvl xmlns:w="http://schemas.openxmlformats.org/wordprocessingml/2006/main" w:ilvl="5">
+      <w:start w:val="1"/>
+      <w:numFmt w:val="lowerRoman"/>
+      <w:lvlText w:val="%6."/>
+      <w:lvlJc w:val="right"/>
+      <w:pPr>
+        <w:ind w:left="4320" w:hanging="180"/>
+      </w:pPr>
+    </w:lvl>
+    <w:lvl xmlns:w="http://schemas.openxmlformats.org/wordprocessingml/2006/main" w:ilvl="6">
+      <w:start w:val="1"/>
+      <w:numFmt w:val="decimal"/>
+      <w:lvlText w:val="%7."/>
+      <w:lvlJc w:val="left"/>
+      <w:pPr>
+        <w:ind w:left="5040" w:hanging="360"/>
+      </w:pPr>
+    </w:lvl>
+    <w:lvl xmlns:w="http://schemas.openxmlformats.org/wordprocessingml/2006/main" w:ilvl="7">
+      <w:start w:val="1"/>
+      <w:numFmt w:val="lowerLetter"/>
+      <w:lvlText w:val="%8."/>
+      <w:lvlJc w:val="left"/>
+      <w:pPr>
+        <w:ind w:left="5760" w:hanging="360"/>
+      </w:pPr>
+    </w:lvl>
+    <w:lvl xmlns:w="http://schemas.openxmlformats.org/wordprocessingml/2006/main" w:ilvl="8">
+      <w:start w:val="1"/>
+      <w:numFmt w:val="lowerRoman"/>
+      <w:lvlText w:val="%9."/>
+      <w:lvlJc w:val="right"/>
+      <w:pPr>
+        <w:ind w:left="6480" w:hanging="180"/>
+      </w:pPr>
+    </w:lvl>
+  </w:abstractNum>
   <w:abstractNum w:abstractNumId="0" w15:restartNumberingAfterBreak="0">
     <w:nsid w:val="06022BB3"/>
     <w:multiLevelType w:val="hybridMultilevel"/>
@@ -8821,6 +9008,9 @@
       </w:pPr>
     </w:lvl>
   </w:abstractNum>
+  <w:num w:numId="18">
+    <w:abstractNumId w:val="17"/>
+  </w:num>
   <w:num w:numId="1">
     <w:abstractNumId w:val="12"/>
   </w:num>

--- a/Filatov.A/Lab2/Otchet_Gauss.docx
+++ b/Filatov.A/Lab2/Otchet_Gauss.docx
@@ -1558,7 +1558,7 @@
           <w:sz w:val="24"/>
           <w:szCs w:val="24"/>
         </w:rPr>
-        <w:t>Для решения данной задачи используется метод Гаусса с выбором ведущего элемента и шаблонная матрица. Шаблонная матрица принимает и обрабатывает любые типы данных (По правилам для них установленным).</w:t>
+        <w:t>Для решения данной задачи используется метод Гаусса с выбором ведущего элемента.</w:t>
       </w:r>
       <w:r>
         <w:br/>
@@ -2149,7 +2149,7 @@
       </w:r>
       <w:r>
         <w:drawing>
-          <wp:inline wp14:editId="5CF10B88" wp14:anchorId="4A7DF199">
+          <wp:inline wp14:editId="1C2AA41F" wp14:anchorId="4A7DF199">
             <wp:extent cx="1647825" cy="914400"/>
             <wp:effectExtent l="0" t="0" r="0" b="0"/>
             <wp:docPr id="1960611954" name="" title=""/>
@@ -2164,7 +2164,7 @@
                     <pic:cNvPicPr/>
                   </pic:nvPicPr>
                   <pic:blipFill>
-                    <a:blip r:embed="Rd55036b474b341cb">
+                    <a:blip r:embed="R52c4fbd7ba5b4b02">
                       <a:extLst xmlns:a="http://schemas.openxmlformats.org/drawingml/2006/main">
                         <a:ext xmlns:a="http://schemas.openxmlformats.org/drawingml/2006/main" uri="{28A0092B-C50C-407E-A947-70E740481C1C}">
                           <a14:useLocalDpi xmlns:a14="http://schemas.microsoft.com/office/drawing/2010/main" val="0"/>
@@ -2207,7 +2207,7 @@
       </w:r>
       <w:r>
         <w:drawing>
-          <wp:inline wp14:editId="1D7E81F0" wp14:anchorId="0A4E5759">
+          <wp:inline wp14:editId="230C5D01" wp14:anchorId="0A4E5759">
             <wp:extent cx="457200" cy="914400"/>
             <wp:effectExtent l="0" t="0" r="0" b="0"/>
             <wp:docPr id="446635772" name="" title=""/>
@@ -2222,7 +2222,7 @@
                     <pic:cNvPicPr/>
                   </pic:nvPicPr>
                   <pic:blipFill>
-                    <a:blip r:embed="Rfd2fd2687d744cba">
+                    <a:blip r:embed="R2aceab717ab34c5f">
                       <a:extLst xmlns:a="http://schemas.openxmlformats.org/drawingml/2006/main">
                         <a:ext xmlns:a="http://schemas.openxmlformats.org/drawingml/2006/main" uri="{28A0092B-C50C-407E-A947-70E740481C1C}">
                           <a14:useLocalDpi xmlns:a14="http://schemas.microsoft.com/office/drawing/2010/main" val="0"/>
@@ -2298,7 +2298,7 @@
       </w:r>
       <w:r>
         <w:drawing>
-          <wp:inline wp14:editId="1E8796B5" wp14:anchorId="5FAF56E8">
+          <wp:inline wp14:editId="245312AF" wp14:anchorId="5FAF56E8">
             <wp:extent cx="1714500" cy="1295400"/>
             <wp:effectExtent l="0" t="0" r="0" b="0"/>
             <wp:docPr id="1460399433" name="" title=""/>
@@ -2313,7 +2313,7 @@
                     <pic:cNvPicPr/>
                   </pic:nvPicPr>
                   <pic:blipFill>
-                    <a:blip r:embed="R90c54a6fa6424218">
+                    <a:blip r:embed="R37e35df6eff746da">
                       <a:extLst xmlns:a="http://schemas.openxmlformats.org/drawingml/2006/main">
                         <a:ext xmlns:a="http://schemas.openxmlformats.org/drawingml/2006/main" uri="{28A0092B-C50C-407E-A947-70E740481C1C}">
                           <a14:useLocalDpi xmlns:a14="http://schemas.microsoft.com/office/drawing/2010/main" val="0"/>
@@ -2371,7 +2371,7 @@
       </w:r>
       <w:r>
         <w:drawing>
-          <wp:inline wp14:editId="6CD60B64" wp14:anchorId="7A910030">
+          <wp:inline wp14:editId="4A3ECC51" wp14:anchorId="7A910030">
             <wp:extent cx="561975" cy="1295400"/>
             <wp:effectExtent l="0" t="0" r="0" b="0"/>
             <wp:docPr id="1477411036" name="" title=""/>
@@ -2386,7 +2386,7 @@
                     <pic:cNvPicPr/>
                   </pic:nvPicPr>
                   <pic:blipFill>
-                    <a:blip r:embed="R15943407e93343e7">
+                    <a:blip r:embed="Rb0ab247c44924074">
                       <a:extLst xmlns:a="http://schemas.openxmlformats.org/drawingml/2006/main">
                         <a:ext xmlns:a="http://schemas.openxmlformats.org/drawingml/2006/main" uri="{28A0092B-C50C-407E-A947-70E740481C1C}">
                           <a14:useLocalDpi xmlns:a14="http://schemas.microsoft.com/office/drawing/2010/main" val="0"/>
@@ -2462,7 +2462,7 @@
       </w:r>
       <w:r>
         <w:drawing>
-          <wp:inline wp14:editId="3B950199" wp14:anchorId="37A61428">
+          <wp:inline wp14:editId="326F3259" wp14:anchorId="37A61428">
             <wp:extent cx="1714500" cy="1295400"/>
             <wp:effectExtent l="0" t="0" r="0" b="0"/>
             <wp:docPr id="711469731" name="" title=""/>
@@ -2477,7 +2477,7 @@
                     <pic:cNvPicPr/>
                   </pic:nvPicPr>
                   <pic:blipFill>
-                    <a:blip r:embed="R1ad367c53b2a4c99">
+                    <a:blip r:embed="Ree8ec95ec5e24c9f">
                       <a:extLst xmlns:a="http://schemas.openxmlformats.org/drawingml/2006/main">
                         <a:ext xmlns:a="http://schemas.openxmlformats.org/drawingml/2006/main" uri="{28A0092B-C50C-407E-A947-70E740481C1C}">
                           <a14:useLocalDpi xmlns:a14="http://schemas.microsoft.com/office/drawing/2010/main" val="0"/>
@@ -2550,7 +2550,7 @@
       </w:r>
       <w:r>
         <w:drawing>
-          <wp:inline wp14:editId="32E961BF" wp14:anchorId="6F9FCBEB">
+          <wp:inline wp14:editId="25BA1813" wp14:anchorId="6F9FCBEB">
             <wp:extent cx="561975" cy="1295400"/>
             <wp:effectExtent l="0" t="0" r="0" b="0"/>
             <wp:docPr id="1592019247" name="" title=""/>
@@ -2565,7 +2565,7 @@
                     <pic:cNvPicPr/>
                   </pic:nvPicPr>
                   <pic:blipFill>
-                    <a:blip r:embed="R5d4027fca0114e52">
+                    <a:blip r:embed="R85ea777f80e54916">
                       <a:extLst xmlns:a="http://schemas.openxmlformats.org/drawingml/2006/main">
                         <a:ext xmlns:a="http://schemas.openxmlformats.org/drawingml/2006/main" uri="{28A0092B-C50C-407E-A947-70E740481C1C}">
                           <a14:useLocalDpi xmlns:a14="http://schemas.microsoft.com/office/drawing/2010/main" val="0"/>
@@ -2641,7 +2641,7 @@
       </w:r>
       <w:r>
         <w:drawing>
-          <wp:inline wp14:editId="33E32982" wp14:anchorId="552256BD">
+          <wp:inline wp14:editId="2963EE2D" wp14:anchorId="552256BD">
             <wp:extent cx="1676400" cy="1295400"/>
             <wp:effectExtent l="0" t="0" r="0" b="0"/>
             <wp:docPr id="1555379109" name="" title=""/>
@@ -2656,7 +2656,7 @@
                     <pic:cNvPicPr/>
                   </pic:nvPicPr>
                   <pic:blipFill>
-                    <a:blip r:embed="R29a854eac9184f24">
+                    <a:blip r:embed="Rb048d575c38b435d">
                       <a:extLst xmlns:a="http://schemas.openxmlformats.org/drawingml/2006/main">
                         <a:ext xmlns:a="http://schemas.openxmlformats.org/drawingml/2006/main" uri="{28A0092B-C50C-407E-A947-70E740481C1C}">
                           <a14:useLocalDpi xmlns:a14="http://schemas.microsoft.com/office/drawing/2010/main" val="0"/>
@@ -2729,7 +2729,7 @@
       </w:r>
       <w:r>
         <w:drawing>
-          <wp:inline wp14:editId="23D1BA08" wp14:anchorId="42792A3F">
+          <wp:inline wp14:editId="6FFBA743" wp14:anchorId="42792A3F">
             <wp:extent cx="561975" cy="1095375"/>
             <wp:effectExtent l="0" t="0" r="0" b="0"/>
             <wp:docPr id="1899341075" name="" title=""/>
@@ -2744,7 +2744,7 @@
                     <pic:cNvPicPr/>
                   </pic:nvPicPr>
                   <pic:blipFill>
-                    <a:blip r:embed="R741c1393e3da4a9e">
+                    <a:blip r:embed="R13f74c725fce4d38">
                       <a:extLst xmlns:a="http://schemas.openxmlformats.org/drawingml/2006/main">
                         <a:ext xmlns:a="http://schemas.openxmlformats.org/drawingml/2006/main" uri="{28A0092B-C50C-407E-A947-70E740481C1C}">
                           <a14:useLocalDpi xmlns:a14="http://schemas.microsoft.com/office/drawing/2010/main" val="0"/>
@@ -2808,7 +2808,7 @@
       </w:r>
       <w:r>
         <w:drawing>
-          <wp:inline wp14:editId="05583F31" wp14:anchorId="77D728D1">
+          <wp:inline wp14:editId="67E6B34E" wp14:anchorId="77D728D1">
             <wp:extent cx="4152900" cy="1362075"/>
             <wp:effectExtent l="0" t="0" r="0" b="0"/>
             <wp:docPr id="1120131589" name="" title=""/>
@@ -2823,7 +2823,7 @@
                     <pic:cNvPicPr/>
                   </pic:nvPicPr>
                   <pic:blipFill>
-                    <a:blip r:embed="R8ebf722564254c9d">
+                    <a:blip r:embed="R0f0b35c452454804">
                       <a:extLst xmlns:a="http://schemas.openxmlformats.org/drawingml/2006/main">
                         <a:ext xmlns:a="http://schemas.openxmlformats.org/drawingml/2006/main" uri="{28A0092B-C50C-407E-A947-70E740481C1C}">
                           <a14:useLocalDpi xmlns:a14="http://schemas.microsoft.com/office/drawing/2010/main" val="0"/>
@@ -2897,7 +2897,7 @@
       </w:pPr>
       <w:r>
         <w:drawing>
-          <wp:inline wp14:editId="5C1AE4ED" wp14:anchorId="2FD549D4">
+          <wp:inline wp14:editId="4F08EFF8" wp14:anchorId="2FD549D4">
             <wp:extent cx="4572000" cy="2752725"/>
             <wp:effectExtent l="0" t="0" r="0" b="0"/>
             <wp:docPr id="1134281762" name="" title=""/>
@@ -2912,7 +2912,7 @@
                     <pic:cNvPicPr/>
                   </pic:nvPicPr>
                   <pic:blipFill>
-                    <a:blip r:embed="R0b4b20e2d66e40aa">
+                    <a:blip r:embed="Rb9c1647f689642b2">
                       <a:extLst xmlns:a="http://schemas.openxmlformats.org/drawingml/2006/main">
                         <a:ext xmlns:a="http://schemas.openxmlformats.org/drawingml/2006/main" uri="{28A0092B-C50C-407E-A947-70E740481C1C}">
                           <a14:useLocalDpi xmlns:a14="http://schemas.microsoft.com/office/drawing/2010/main" val="0"/>
